--- a/Отчет Практической Работы2.1(исправленный2).docx
+++ b/Отчет Практической Работы2.1(исправленный2).docx
@@ -295,31 +295,6 @@
           <w:rFonts w:ascii="Times New Roman" w:hAnsi="Times New Roman" w:cs="Times New Roman"/>
           <w:sz w:val="28"/>
         </w:rPr>
-        <w:t>Захаров Егор</w:t>
-      </w:r>
-      <w:r>
-        <w:rPr>
-          <w:rFonts w:ascii="Times New Roman" w:hAnsi="Times New Roman" w:cs="Times New Roman"/>
-          <w:sz w:val="28"/>
-        </w:rPr>
-        <w:t xml:space="preserve"> (КИСП-9-22 (1)</w:t>
-      </w:r>
-    </w:p>
-    <w:p>
-      <w:pPr>
-        <w:pStyle w:val="a3"/>
-        <w:ind w:left="360"/>
-        <w:jc w:val="right"/>
-        <w:rPr>
-          <w:rFonts w:ascii="Times New Roman" w:hAnsi="Times New Roman" w:cs="Times New Roman"/>
-          <w:sz w:val="28"/>
-        </w:rPr>
-      </w:pPr>
-      <w:r>
-        <w:rPr>
-          <w:rFonts w:ascii="Times New Roman" w:hAnsi="Times New Roman" w:cs="Times New Roman"/>
-          <w:sz w:val="28"/>
-        </w:rPr>
         <w:t>Слепцов Евгений</w:t>
       </w:r>
       <w:r>
@@ -328,31 +303,6 @@
           <w:sz w:val="28"/>
         </w:rPr>
         <w:t xml:space="preserve"> (КИСП-9-22 (2)</w:t>
-      </w:r>
-    </w:p>
-    <w:p>
-      <w:pPr>
-        <w:pStyle w:val="a3"/>
-        <w:ind w:left="360"/>
-        <w:jc w:val="right"/>
-        <w:rPr>
-          <w:rFonts w:ascii="Times New Roman" w:hAnsi="Times New Roman" w:cs="Times New Roman"/>
-          <w:sz w:val="28"/>
-        </w:rPr>
-      </w:pPr>
-      <w:r>
-        <w:rPr>
-          <w:rFonts w:ascii="Times New Roman" w:hAnsi="Times New Roman" w:cs="Times New Roman"/>
-          <w:sz w:val="28"/>
-        </w:rPr>
-        <w:t>Ахметзянов Ренат</w:t>
-      </w:r>
-      <w:r>
-        <w:rPr>
-          <w:rFonts w:ascii="Times New Roman" w:hAnsi="Times New Roman" w:cs="Times New Roman"/>
-          <w:sz w:val="28"/>
-        </w:rPr>
-        <w:t xml:space="preserve"> (КИСП-9-22 (1)</w:t>
       </w:r>
     </w:p>
     <w:p>
@@ -3951,7 +3901,6 @@
         <w:pStyle w:val="a7"/>
         <w:ind w:left="708"/>
         <w:rPr>
-          <w:bCs/>
           <w:sz w:val="28"/>
         </w:rPr>
       </w:pPr>
@@ -4018,7 +3967,6 @@
           <w:rStyle w:val="a6"/>
           <w:b w:val="0"/>
           <w:sz w:val="28"/>
-          <w:lang w:val="en-US"/>
         </w:rPr>
         <w:t xml:space="preserve">3) </w:t>
       </w:r>
@@ -4048,7 +3996,6 @@
           <w:rStyle w:val="a6"/>
           <w:b w:val="0"/>
           <w:sz w:val="28"/>
-          <w:lang w:val="en-US"/>
         </w:rPr>
         <w:t xml:space="preserve">4) </w:t>
       </w:r>
@@ -4066,6 +4013,141 @@
         </w:rPr>
         <w:t xml:space="preserve"> — нижнее меню для быстрого перехода между разделами.</w:t>
       </w:r>
+    </w:p>
+    <w:p>
+      <w:pPr>
+        <w:spacing w:after="0" w:line="360" w:lineRule="auto"/>
+        <w:ind w:left="708"/>
+        <w:jc w:val="both"/>
+        <w:rPr>
+          <w:rFonts w:ascii="Times New Roman" w:hAnsi="Times New Roman" w:cs="Times New Roman"/>
+          <w:sz w:val="28"/>
+        </w:rPr>
+      </w:pPr>
+      <w:r>
+        <w:rPr>
+          <w:rFonts w:ascii="Times New Roman" w:hAnsi="Times New Roman" w:cs="Times New Roman"/>
+          <w:sz w:val="28"/>
+        </w:rPr>
+        <w:t>3</w:t>
+      </w:r>
+      <w:r>
+        <w:rPr>
+          <w:rFonts w:ascii="Times New Roman" w:hAnsi="Times New Roman" w:cs="Times New Roman"/>
+          <w:sz w:val="28"/>
+        </w:rPr>
+        <w:t>. Раздел «О себе»:</w:t>
+      </w:r>
+    </w:p>
+    <w:p>
+      <w:pPr>
+        <w:pStyle w:val="a3"/>
+        <w:numPr>
+          <w:ilvl w:val="0"/>
+          <w:numId w:val="27"/>
+        </w:numPr>
+        <w:spacing w:after="0" w:line="360" w:lineRule="auto"/>
+        <w:jc w:val="both"/>
+        <w:rPr>
+          <w:rFonts w:ascii="Times New Roman" w:hAnsi="Times New Roman" w:cs="Times New Roman"/>
+          <w:sz w:val="28"/>
+        </w:rPr>
+      </w:pPr>
+      <w:r>
+        <w:rPr>
+          <w:rFonts w:ascii="Times New Roman" w:hAnsi="Times New Roman" w:cs="Times New Roman"/>
+          <w:sz w:val="28"/>
+        </w:rPr>
+        <w:t>Добавили страницу с:</w:t>
+      </w:r>
+    </w:p>
+    <w:p>
+      <w:pPr>
+        <w:pStyle w:val="a3"/>
+        <w:spacing w:after="0" w:line="360" w:lineRule="auto"/>
+        <w:ind w:left="1425"/>
+        <w:jc w:val="both"/>
+        <w:rPr>
+          <w:rFonts w:ascii="Times New Roman" w:hAnsi="Times New Roman" w:cs="Times New Roman"/>
+          <w:sz w:val="28"/>
+        </w:rPr>
+      </w:pPr>
+      <w:r>
+        <w:rPr>
+          <w:rFonts w:ascii="Times New Roman" w:hAnsi="Times New Roman" w:cs="Times New Roman"/>
+          <w:sz w:val="28"/>
+        </w:rPr>
+        <w:t xml:space="preserve"> Описание проекта – цели, технологии</w:t>
+      </w:r>
+    </w:p>
+    <w:p>
+      <w:pPr>
+        <w:pStyle w:val="a3"/>
+        <w:spacing w:after="0" w:line="360" w:lineRule="auto"/>
+        <w:ind w:left="1425"/>
+        <w:jc w:val="both"/>
+        <w:rPr>
+          <w:rFonts w:ascii="Times New Roman" w:hAnsi="Times New Roman" w:cs="Times New Roman"/>
+          <w:sz w:val="28"/>
+        </w:rPr>
+      </w:pPr>
+      <w:r>
+        <w:rPr>
+          <w:rFonts w:ascii="Times New Roman" w:hAnsi="Times New Roman" w:cs="Times New Roman"/>
+          <w:sz w:val="28"/>
+        </w:rPr>
+        <w:t xml:space="preserve"> Информацией о разработках – фото, контакты</w:t>
+      </w:r>
+    </w:p>
+    <w:p>
+      <w:pPr>
+        <w:pStyle w:val="a3"/>
+        <w:spacing w:after="0" w:line="360" w:lineRule="auto"/>
+        <w:ind w:left="1425"/>
+        <w:jc w:val="both"/>
+        <w:rPr>
+          <w:rFonts w:ascii="Times New Roman" w:hAnsi="Times New Roman" w:cs="Times New Roman"/>
+          <w:sz w:val="28"/>
+        </w:rPr>
+      </w:pPr>
+      <w:r>
+        <w:rPr>
+          <w:rFonts w:ascii="Times New Roman" w:hAnsi="Times New Roman" w:cs="Times New Roman"/>
+          <w:sz w:val="28"/>
+        </w:rPr>
+        <w:t xml:space="preserve"> Ссылками на </w:t>
+      </w:r>
+      <w:r>
+        <w:rPr>
+          <w:rFonts w:ascii="Times New Roman" w:hAnsi="Times New Roman" w:cs="Times New Roman"/>
+          <w:sz w:val="28"/>
+          <w:lang w:val="en-US"/>
+        </w:rPr>
+        <w:t>GitHub</w:t>
+      </w:r>
+      <w:r>
+        <w:rPr>
+          <w:rFonts w:ascii="Times New Roman" w:hAnsi="Times New Roman" w:cs="Times New Roman"/>
+          <w:sz w:val="28"/>
+        </w:rPr>
+        <w:t xml:space="preserve"> </w:t>
+      </w:r>
+      <w:r>
+        <w:rPr>
+          <w:rFonts w:ascii="Times New Roman" w:hAnsi="Times New Roman" w:cs="Times New Roman"/>
+          <w:sz w:val="28"/>
+        </w:rPr>
+        <w:t xml:space="preserve">и </w:t>
+      </w:r>
+      <w:proofErr w:type="spellStart"/>
+      <w:r>
+        <w:rPr>
+          <w:rFonts w:ascii="Times New Roman" w:hAnsi="Times New Roman" w:cs="Times New Roman"/>
+          <w:sz w:val="28"/>
+        </w:rPr>
+        <w:t>соцсети</w:t>
+      </w:r>
+      <w:proofErr w:type="spellEnd"/>
     </w:p>
     <w:p>
       <w:pPr>
@@ -4402,6 +4484,7 @@
           <w:rFonts w:ascii="Times New Roman" w:hAnsi="Times New Roman" w:cs="Times New Roman"/>
           <w:sz w:val="28"/>
         </w:rPr>
+        <w:lastRenderedPageBreak/>
         <w:t>Разработали экран переписки с:</w:t>
       </w:r>
     </w:p>
@@ -4474,12 +4557,73 @@
     <w:p>
       <w:pPr>
         <w:spacing w:after="0" w:line="360" w:lineRule="auto"/>
+        <w:ind w:firstLine="708"/>
         <w:jc w:val="both"/>
         <w:rPr>
           <w:rFonts w:ascii="Times New Roman" w:hAnsi="Times New Roman" w:cs="Times New Roman"/>
           <w:sz w:val="28"/>
         </w:rPr>
       </w:pPr>
+      <w:r>
+        <w:rPr>
+          <w:rFonts w:ascii="Times New Roman" w:hAnsi="Times New Roman" w:cs="Times New Roman"/>
+          <w:sz w:val="28"/>
+        </w:rPr>
+        <w:t>1. Настройки приложения:</w:t>
+      </w:r>
+    </w:p>
+    <w:p>
+      <w:pPr>
+        <w:pStyle w:val="a3"/>
+        <w:numPr>
+          <w:ilvl w:val="0"/>
+          <w:numId w:val="25"/>
+        </w:numPr>
+        <w:spacing w:after="0" w:line="360" w:lineRule="auto"/>
+        <w:jc w:val="both"/>
+        <w:rPr>
+          <w:rFonts w:ascii="Times New Roman" w:hAnsi="Times New Roman" w:cs="Times New Roman"/>
+          <w:sz w:val="28"/>
+        </w:rPr>
+      </w:pPr>
+      <w:r>
+        <w:rPr>
+          <w:rFonts w:ascii="Times New Roman" w:hAnsi="Times New Roman" w:cs="Times New Roman"/>
+          <w:sz w:val="28"/>
+        </w:rPr>
+        <w:t>Выбор языка – русский/</w:t>
+      </w:r>
+      <w:proofErr w:type="gramStart"/>
+      <w:r>
+        <w:rPr>
+          <w:rFonts w:ascii="Times New Roman" w:hAnsi="Times New Roman" w:cs="Times New Roman"/>
+          <w:sz w:val="28"/>
+        </w:rPr>
+        <w:t>английский(</w:t>
+      </w:r>
+      <w:proofErr w:type="gramEnd"/>
+      <w:r>
+        <w:rPr>
+          <w:rFonts w:ascii="Times New Roman" w:hAnsi="Times New Roman" w:cs="Times New Roman"/>
+          <w:sz w:val="28"/>
+        </w:rPr>
+        <w:t>с мгновенным применением)</w:t>
+      </w:r>
+    </w:p>
+    <w:p>
+      <w:pPr>
+        <w:pStyle w:val="a3"/>
+        <w:spacing w:after="0" w:line="360" w:lineRule="auto"/>
+        <w:ind w:left="1425"/>
+        <w:jc w:val="both"/>
+        <w:rPr>
+          <w:rFonts w:ascii="Times New Roman" w:hAnsi="Times New Roman" w:cs="Times New Roman"/>
+          <w:sz w:val="28"/>
+          <w:lang w:val="en-US"/>
+        </w:rPr>
+      </w:pPr>
+      <w:bookmarkStart w:id="4" w:name="_GoBack"/>
+      <w:bookmarkEnd w:id="4"/>
     </w:p>
     <w:p>
       <w:pPr>
@@ -4496,7 +4640,6 @@
           <w:rFonts w:ascii="Times New Roman" w:hAnsi="Times New Roman" w:cs="Times New Roman"/>
           <w:sz w:val="28"/>
         </w:rPr>
-        <w:lastRenderedPageBreak/>
         <w:t xml:space="preserve">По части создании Базы Данных работал </w:t>
       </w:r>
       <w:r>
@@ -4709,38 +4852,20 @@
           <w:rFonts w:ascii="Times New Roman" w:hAnsi="Times New Roman" w:cs="Times New Roman"/>
           <w:sz w:val="28"/>
         </w:rPr>
-        <w:t>Захаров Егор</w:t>
-      </w:r>
-      <w:r>
-        <w:rPr>
-          <w:rFonts w:ascii="Times New Roman" w:hAnsi="Times New Roman" w:cs="Times New Roman"/>
-          <w:sz w:val="28"/>
-        </w:rPr>
-        <w:t xml:space="preserve"> и </w:t>
-      </w:r>
-      <w:proofErr w:type="spellStart"/>
-      <w:r>
-        <w:rPr>
-          <w:rFonts w:ascii="Times New Roman" w:hAnsi="Times New Roman" w:cs="Times New Roman"/>
-          <w:sz w:val="28"/>
-        </w:rPr>
-        <w:t>Ахметиязнов</w:t>
-      </w:r>
-      <w:proofErr w:type="spellEnd"/>
-      <w:r>
-        <w:rPr>
-          <w:rFonts w:ascii="Times New Roman" w:hAnsi="Times New Roman" w:cs="Times New Roman"/>
-          <w:sz w:val="28"/>
-        </w:rPr>
-        <w:t xml:space="preserve"> Ренат</w:t>
-      </w:r>
-      <w:r>
-        <w:rPr>
-          <w:rFonts w:ascii="Times New Roman" w:hAnsi="Times New Roman" w:cs="Times New Roman"/>
-          <w:sz w:val="28"/>
-        </w:rPr>
-        <w:t>:</w:t>
-      </w:r>
+        <w:t xml:space="preserve">Захаров </w:t>
+      </w:r>
+    </w:p>
+    <w:p>
+      <w:pPr>
+        <w:pStyle w:val="a3"/>
+        <w:spacing w:after="0" w:line="360" w:lineRule="auto"/>
+        <w:ind w:left="1425"/>
+        <w:jc w:val="both"/>
+        <w:rPr>
+          <w:rFonts w:ascii="Times New Roman" w:hAnsi="Times New Roman" w:cs="Times New Roman"/>
+          <w:sz w:val="28"/>
+        </w:rPr>
+      </w:pPr>
     </w:p>
     <w:p>
       <w:pPr>
@@ -4757,173 +4882,7 @@
           <w:sz w:val="28"/>
         </w:rPr>
         <w:tab/>
-      </w:r>
-      <w:r>
-        <w:rPr>
-          <w:rFonts w:ascii="Times New Roman" w:hAnsi="Times New Roman" w:cs="Times New Roman"/>
-          <w:sz w:val="28"/>
-        </w:rPr>
-        <w:t>1. Настройки приложения</w:t>
-      </w:r>
-      <w:r>
-        <w:rPr>
-          <w:rFonts w:ascii="Times New Roman" w:hAnsi="Times New Roman" w:cs="Times New Roman"/>
-          <w:sz w:val="28"/>
-        </w:rPr>
-        <w:t>:</w:t>
-      </w:r>
-    </w:p>
-    <w:p>
-      <w:pPr>
-        <w:pStyle w:val="a3"/>
-        <w:numPr>
-          <w:ilvl w:val="0"/>
-          <w:numId w:val="25"/>
-        </w:numPr>
-        <w:spacing w:after="0" w:line="360" w:lineRule="auto"/>
-        <w:jc w:val="both"/>
-        <w:rPr>
-          <w:rFonts w:ascii="Times New Roman" w:hAnsi="Times New Roman" w:cs="Times New Roman"/>
-          <w:sz w:val="28"/>
-        </w:rPr>
-      </w:pPr>
-      <w:r>
-        <w:rPr>
-          <w:rFonts w:ascii="Times New Roman" w:hAnsi="Times New Roman" w:cs="Times New Roman"/>
-          <w:sz w:val="28"/>
-        </w:rPr>
-        <w:t>Смена темы – светлая/</w:t>
-      </w:r>
-      <w:proofErr w:type="gramStart"/>
-      <w:r>
-        <w:rPr>
-          <w:rFonts w:ascii="Times New Roman" w:hAnsi="Times New Roman" w:cs="Times New Roman"/>
-          <w:sz w:val="28"/>
-        </w:rPr>
-        <w:t>тёмная</w:t>
-      </w:r>
-      <w:r>
-        <w:rPr>
-          <w:rFonts w:ascii="Times New Roman" w:hAnsi="Times New Roman" w:cs="Times New Roman"/>
-          <w:sz w:val="28"/>
-        </w:rPr>
-        <w:t>(</w:t>
-      </w:r>
-      <w:proofErr w:type="gramEnd"/>
-      <w:r>
-        <w:rPr>
-          <w:rFonts w:ascii="Times New Roman" w:hAnsi="Times New Roman" w:cs="Times New Roman"/>
-          <w:sz w:val="28"/>
-        </w:rPr>
-        <w:t>переключается одной кнопкой)</w:t>
-      </w:r>
-    </w:p>
-    <w:p>
-      <w:pPr>
-        <w:pStyle w:val="a3"/>
-        <w:numPr>
-          <w:ilvl w:val="0"/>
-          <w:numId w:val="25"/>
-        </w:numPr>
-        <w:spacing w:after="0" w:line="360" w:lineRule="auto"/>
-        <w:jc w:val="both"/>
-        <w:rPr>
-          <w:rFonts w:ascii="Times New Roman" w:hAnsi="Times New Roman" w:cs="Times New Roman"/>
-          <w:sz w:val="28"/>
-        </w:rPr>
-      </w:pPr>
-      <w:r>
-        <w:rPr>
-          <w:rFonts w:ascii="Times New Roman" w:hAnsi="Times New Roman" w:cs="Times New Roman"/>
-          <w:sz w:val="28"/>
-        </w:rPr>
-        <w:t>Выбор языка – русский/</w:t>
-      </w:r>
-      <w:proofErr w:type="gramStart"/>
-      <w:r>
-        <w:rPr>
-          <w:rFonts w:ascii="Times New Roman" w:hAnsi="Times New Roman" w:cs="Times New Roman"/>
-          <w:sz w:val="28"/>
-        </w:rPr>
-        <w:t>английский</w:t>
-      </w:r>
-      <w:r>
-        <w:rPr>
-          <w:rFonts w:ascii="Times New Roman" w:hAnsi="Times New Roman" w:cs="Times New Roman"/>
-          <w:sz w:val="28"/>
-        </w:rPr>
-        <w:t>(</w:t>
-      </w:r>
-      <w:proofErr w:type="gramEnd"/>
-      <w:r>
-        <w:rPr>
-          <w:rFonts w:ascii="Times New Roman" w:hAnsi="Times New Roman" w:cs="Times New Roman"/>
-          <w:sz w:val="28"/>
-        </w:rPr>
-        <w:t>с мгновенным применением)</w:t>
-      </w:r>
-    </w:p>
-    <w:p>
-      <w:pPr>
-        <w:pStyle w:val="a3"/>
-        <w:numPr>
-          <w:ilvl w:val="0"/>
-          <w:numId w:val="25"/>
-        </w:numPr>
-        <w:spacing w:after="0" w:line="360" w:lineRule="auto"/>
-        <w:jc w:val="both"/>
-        <w:rPr>
-          <w:rFonts w:ascii="Times New Roman" w:hAnsi="Times New Roman" w:cs="Times New Roman"/>
-          <w:sz w:val="28"/>
-        </w:rPr>
-      </w:pPr>
-      <w:r>
-        <w:rPr>
-          <w:rFonts w:ascii="Times New Roman" w:hAnsi="Times New Roman" w:cs="Times New Roman"/>
-          <w:sz w:val="28"/>
-        </w:rPr>
-        <w:t xml:space="preserve">Управление данными – очистка </w:t>
-      </w:r>
-      <w:proofErr w:type="spellStart"/>
-      <w:r>
-        <w:rPr>
-          <w:rFonts w:ascii="Times New Roman" w:hAnsi="Times New Roman" w:cs="Times New Roman"/>
-          <w:sz w:val="28"/>
-        </w:rPr>
-        <w:t>кеша</w:t>
-      </w:r>
-      <w:proofErr w:type="spellEnd"/>
-      <w:r>
-        <w:rPr>
-          <w:rFonts w:ascii="Times New Roman" w:hAnsi="Times New Roman" w:cs="Times New Roman"/>
-          <w:sz w:val="28"/>
-        </w:rPr>
-        <w:t>, удаление истории</w:t>
-      </w:r>
-    </w:p>
-    <w:p>
-      <w:pPr>
-        <w:spacing w:after="0" w:line="360" w:lineRule="auto"/>
-        <w:ind w:left="708"/>
-        <w:jc w:val="both"/>
-        <w:rPr>
-          <w:rFonts w:ascii="Times New Roman" w:hAnsi="Times New Roman" w:cs="Times New Roman"/>
-          <w:sz w:val="28"/>
-        </w:rPr>
-      </w:pPr>
-      <w:r>
-        <w:rPr>
-          <w:rFonts w:ascii="Times New Roman" w:hAnsi="Times New Roman" w:cs="Times New Roman"/>
-          <w:sz w:val="28"/>
-        </w:rPr>
-        <w:t>2. Раздел «О себе»</w:t>
-      </w:r>
-      <w:r>
-        <w:rPr>
-          <w:rFonts w:ascii="Times New Roman" w:hAnsi="Times New Roman" w:cs="Times New Roman"/>
-          <w:sz w:val="28"/>
-        </w:rPr>
-        <w:t>:</w:t>
+        <w:t xml:space="preserve">   3. Дополнительно:</w:t>
       </w:r>
     </w:p>
     <w:p>
@@ -4945,64 +4904,7 @@
           <w:rFonts w:ascii="Times New Roman" w:hAnsi="Times New Roman" w:cs="Times New Roman"/>
           <w:sz w:val="28"/>
         </w:rPr>
-        <w:t>Добавили страницу с:</w:t>
-      </w:r>
-    </w:p>
-    <w:p>
-      <w:pPr>
-        <w:pStyle w:val="a3"/>
-        <w:spacing w:after="0" w:line="360" w:lineRule="auto"/>
-        <w:ind w:left="1425"/>
-        <w:jc w:val="both"/>
-        <w:rPr>
-          <w:rFonts w:ascii="Times New Roman" w:hAnsi="Times New Roman" w:cs="Times New Roman"/>
-          <w:sz w:val="28"/>
-        </w:rPr>
-      </w:pPr>
-      <w:r>
-        <w:rPr>
-          <w:rFonts w:ascii="Times New Roman" w:hAnsi="Times New Roman" w:cs="Times New Roman"/>
-          <w:sz w:val="28"/>
-        </w:rPr>
-        <w:t xml:space="preserve"> Описание проекта – цели, технологии</w:t>
-      </w:r>
-    </w:p>
-    <w:p>
-      <w:pPr>
-        <w:pStyle w:val="a3"/>
-        <w:spacing w:after="0" w:line="360" w:lineRule="auto"/>
-        <w:ind w:left="1425"/>
-        <w:jc w:val="both"/>
-        <w:rPr>
-          <w:rFonts w:ascii="Times New Roman" w:hAnsi="Times New Roman" w:cs="Times New Roman"/>
-          <w:sz w:val="28"/>
-        </w:rPr>
-      </w:pPr>
-      <w:r>
-        <w:rPr>
-          <w:rFonts w:ascii="Times New Roman" w:hAnsi="Times New Roman" w:cs="Times New Roman"/>
-          <w:sz w:val="28"/>
-        </w:rPr>
-        <w:t xml:space="preserve"> Информацией о разработках – фото, контакты</w:t>
-      </w:r>
-    </w:p>
-    <w:p>
-      <w:pPr>
-        <w:pStyle w:val="a3"/>
-        <w:spacing w:after="0" w:line="360" w:lineRule="auto"/>
-        <w:ind w:left="1425"/>
-        <w:jc w:val="both"/>
-        <w:rPr>
-          <w:rFonts w:ascii="Times New Roman" w:hAnsi="Times New Roman" w:cs="Times New Roman"/>
-          <w:sz w:val="28"/>
-        </w:rPr>
-      </w:pPr>
-      <w:r>
-        <w:rPr>
-          <w:rFonts w:ascii="Times New Roman" w:hAnsi="Times New Roman" w:cs="Times New Roman"/>
-          <w:sz w:val="28"/>
-        </w:rPr>
-        <w:t xml:space="preserve"> Ссылками на </w:t>
+        <w:t xml:space="preserve">Реализовали тёмную тему с учётом рекомендаций </w:t>
       </w:r>
       <w:r>
         <w:rPr>
@@ -5010,41 +4912,22 @@
           <w:sz w:val="28"/>
           <w:lang w:val="en-US"/>
         </w:rPr>
-        <w:t xml:space="preserve">GitHub </w:t>
-      </w:r>
-      <w:r>
-        <w:rPr>
-          <w:rFonts w:ascii="Times New Roman" w:hAnsi="Times New Roman" w:cs="Times New Roman"/>
-          <w:sz w:val="28"/>
-        </w:rPr>
-        <w:t xml:space="preserve">и </w:t>
-      </w:r>
-      <w:proofErr w:type="spellStart"/>
-      <w:r>
-        <w:rPr>
-          <w:rFonts w:ascii="Times New Roman" w:hAnsi="Times New Roman" w:cs="Times New Roman"/>
-          <w:sz w:val="28"/>
-        </w:rPr>
-        <w:t>соцсети</w:t>
-      </w:r>
-      <w:proofErr w:type="spellEnd"/>
-    </w:p>
-    <w:p>
-      <w:pPr>
-        <w:spacing w:after="0" w:line="360" w:lineRule="auto"/>
-        <w:jc w:val="both"/>
-        <w:rPr>
-          <w:rFonts w:ascii="Times New Roman" w:hAnsi="Times New Roman" w:cs="Times New Roman"/>
-          <w:sz w:val="28"/>
-        </w:rPr>
-      </w:pPr>
-      <w:r>
-        <w:rPr>
-          <w:rFonts w:ascii="Times New Roman" w:hAnsi="Times New Roman" w:cs="Times New Roman"/>
-          <w:sz w:val="28"/>
-        </w:rPr>
-        <w:tab/>
-        <w:t xml:space="preserve">   3. Дополнительно:</w:t>
+        <w:t>Material</w:t>
+      </w:r>
+      <w:r>
+        <w:rPr>
+          <w:rFonts w:ascii="Times New Roman" w:hAnsi="Times New Roman" w:cs="Times New Roman"/>
+          <w:sz w:val="28"/>
+        </w:rPr>
+        <w:t xml:space="preserve"> </w:t>
+      </w:r>
+      <w:r>
+        <w:rPr>
+          <w:rFonts w:ascii="Times New Roman" w:hAnsi="Times New Roman" w:cs="Times New Roman"/>
+          <w:sz w:val="28"/>
+          <w:lang w:val="en-US"/>
+        </w:rPr>
+        <w:t>Design</w:t>
       </w:r>
     </w:p>
     <w:p>
@@ -5066,51 +4949,6 @@
           <w:rFonts w:ascii="Times New Roman" w:hAnsi="Times New Roman" w:cs="Times New Roman"/>
           <w:sz w:val="28"/>
         </w:rPr>
-        <w:t xml:space="preserve">Реализовали тёмную тему с учётом рекомендаций </w:t>
-      </w:r>
-      <w:r>
-        <w:rPr>
-          <w:rFonts w:ascii="Times New Roman" w:hAnsi="Times New Roman" w:cs="Times New Roman"/>
-          <w:sz w:val="28"/>
-          <w:lang w:val="en-US"/>
-        </w:rPr>
-        <w:t>Material</w:t>
-      </w:r>
-      <w:r>
-        <w:rPr>
-          <w:rFonts w:ascii="Times New Roman" w:hAnsi="Times New Roman" w:cs="Times New Roman"/>
-          <w:sz w:val="28"/>
-        </w:rPr>
-        <w:t xml:space="preserve"> </w:t>
-      </w:r>
-      <w:r>
-        <w:rPr>
-          <w:rFonts w:ascii="Times New Roman" w:hAnsi="Times New Roman" w:cs="Times New Roman"/>
-          <w:sz w:val="28"/>
-          <w:lang w:val="en-US"/>
-        </w:rPr>
-        <w:t>Design</w:t>
-      </w:r>
-    </w:p>
-    <w:p>
-      <w:pPr>
-        <w:pStyle w:val="a3"/>
-        <w:numPr>
-          <w:ilvl w:val="0"/>
-          <w:numId w:val="27"/>
-        </w:numPr>
-        <w:spacing w:after="0" w:line="360" w:lineRule="auto"/>
-        <w:jc w:val="both"/>
-        <w:rPr>
-          <w:rFonts w:ascii="Times New Roman" w:hAnsi="Times New Roman" w:cs="Times New Roman"/>
-          <w:sz w:val="28"/>
-        </w:rPr>
-      </w:pPr>
-      <w:r>
-        <w:rPr>
-          <w:rFonts w:ascii="Times New Roman" w:hAnsi="Times New Roman" w:cs="Times New Roman"/>
-          <w:sz w:val="28"/>
-        </w:rPr>
         <w:t xml:space="preserve">Настроили </w:t>
       </w:r>
       <w:proofErr w:type="gramStart"/>
@@ -5183,7 +5021,7 @@
           <w:sz w:val="28"/>
         </w:rPr>
       </w:pPr>
-      <w:bookmarkStart w:id="4" w:name="_Toc193539783"/>
+      <w:bookmarkStart w:id="5" w:name="_Toc193539783"/>
       <w:r>
         <w:rPr>
           <w:rFonts w:ascii="Times New Roman" w:hAnsi="Times New Roman" w:cs="Times New Roman"/>
@@ -5201,7 +5039,7 @@
         </w:rPr>
         <w:t>Стек Технологий</w:t>
       </w:r>
-      <w:bookmarkEnd w:id="4"/>
+      <w:bookmarkEnd w:id="5"/>
     </w:p>
     <w:p>
       <w:pPr>
@@ -5212,8 +5050,6 @@
           <w:szCs w:val="28"/>
         </w:rPr>
       </w:pPr>
-      <w:bookmarkStart w:id="5" w:name="_GoBack"/>
-      <w:bookmarkEnd w:id="5"/>
     </w:p>
     <w:p>
       <w:pPr>
@@ -8400,7 +8236,7 @@
   <w:abstractNum w:abstractNumId="15" w15:restartNumberingAfterBreak="0">
     <w:nsid w:val="56A826F7"/>
     <w:multiLevelType w:val="hybridMultilevel"/>
-    <w:tmpl w:val="F8A8C6AC"/>
+    <w:tmpl w:val="9E9C5B48"/>
     <w:lvl w:ilvl="0" w:tplc="04190001">
       <w:start w:val="1"/>
       <w:numFmt w:val="bullet"/>
@@ -10778,7 +10614,7 @@
 </file>
 
 <file path=customXml/itemProps1.xml><?xml version="1.0" encoding="utf-8"?>
-<ds:datastoreItem xmlns:ds="http://schemas.openxmlformats.org/officeDocument/2006/customXml" ds:itemID="{CF976393-C63F-4BA9-81AE-64110AAC7179}">
+<ds:datastoreItem xmlns:ds="http://schemas.openxmlformats.org/officeDocument/2006/customXml" ds:itemID="{F4243AA9-0F10-48F5-8C1B-70633C996C94}">
   <ds:schemaRefs>
     <ds:schemaRef ds:uri="http://schemas.openxmlformats.org/officeDocument/2006/bibliography"/>
   </ds:schemaRefs>
